--- a/杭电oj刷题指南.docx
+++ b/杭电oj刷题指南.docx
@@ -43,15 +43,7 @@
         <w:rPr>
           <w:rFonts w:hint="eastAsia"/>
         </w:rPr>
-        <w:t>二．简单操</w:t>
-      </w:r>
-      <w:bookmarkStart w:id="0" w:name="_GoBack"/>
-      <w:bookmarkEnd w:id="0"/>
-      <w:r>
-        <w:rPr>
-          <w:rFonts w:hint="eastAsia"/>
-        </w:rPr>
-        <w:t>作：（</w:t>
+        <w:t>二．简单操作：（</w:t>
       </w:r>
       <w:r>
         <w:t>2—4天，12题）</w:t>
@@ -66,19 +58,52 @@
       </w:r>
     </w:p>
     <w:p>
-      <w:r>
-        <w:rPr>
-          <w:rFonts w:hint="eastAsia"/>
-        </w:rPr>
-        <w:t>三．英文题试水（</w:t>
-      </w:r>
-      <w:r>
-        <w:t>3—4天，8题）</w:t>
-      </w:r>
-    </w:p>
-    <w:p>
-      <w:r>
-        <w:t>1720、1062、2104、1064、2734、1170、1197、2629</w:t>
+      <w:pPr>
+        <w:shd w:val="clear" w:fill="FFFF00"/>
+        <w:rPr>
+          <w:rFonts w:hint="eastAsia"/>
+        </w:rPr>
+      </w:pPr>
+      <w:r>
+        <w:rPr>
+          <w:rFonts w:hint="eastAsia"/>
+          <w:highlight w:val="yellow"/>
+        </w:rPr>
+        <w:t>三．英</w:t>
+      </w:r>
+      <w:r>
+        <w:rPr>
+          <w:rFonts w:hint="eastAsia"/>
+        </w:rPr>
+        <w:t>文题试水（3—4天，8题）</w:t>
+      </w:r>
+    </w:p>
+    <w:p>
+      <w:pPr>
+        <w:shd w:val="clear" w:fill="FFFF00"/>
+        <w:rPr>
+          <w:highlight w:val="yellow"/>
+        </w:rPr>
+      </w:pPr>
+      <w:r>
+        <w:rPr>
+          <w:rFonts w:hint="eastAsia"/>
+        </w:rPr>
+        <w:t>1720、1062、2104、</w:t>
+      </w:r>
+      <w:r>
+        <w:rPr>
+          <w:highlight w:val="yellow"/>
+        </w:rPr>
+        <w:t>1</w:t>
+      </w:r>
+      <w:bookmarkStart w:id="0" w:name="_GoBack"/>
+      <w:bookmarkEnd w:id="0"/>
+      <w:r>
+        <w:rPr>
+          <w:highlight w:val="yellow"/>
+        </w:rPr>
+        <w:t>064、2734、1170、1197、2629</w:t>
       </w:r>
     </w:p>
     <w:p>
